--- a/Sprints/2/special cards.docx
+++ b/Sprints/2/special cards.docx
@@ -4,7 +4,15 @@
   <w:body>
     <w:p>
       <w:r>
-        <w:t xml:space="preserve">.  Kiezen </w:t>
+        <w:t xml:space="preserve">.  </w:t>
+      </w:r>
+      <w:proofErr w:type="spellStart"/>
+      <w:r>
+        <w:t>Kiezen</w:t>
+      </w:r>
+      <w:proofErr w:type="spellEnd"/>
+      <w:r>
+        <w:t xml:space="preserve"> </w:t>
       </w:r>
     </w:p>
     <w:p>
@@ -62,7 +70,10 @@
         </w:numPr>
       </w:pPr>
       <w:r>
-        <w:t xml:space="preserve">40 </w:t>
+        <w:t>20</w:t>
+      </w:r>
+      <w:r>
+        <w:t xml:space="preserve"> </w:t>
       </w:r>
       <w:r>
         <w:t>bucks</w:t>
@@ -164,7 +175,10 @@
         <w:t>Penalty (</w:t>
       </w:r>
       <w:r>
-        <w:t>no income for around)</w:t>
+        <w:t>no income for around</w:t>
+      </w:r>
+      <w:r>
+        <w:t>)</w:t>
       </w:r>
     </w:p>
     <w:p>
@@ -187,8 +201,242 @@
           <w:numId w:val="1"/>
         </w:numPr>
       </w:pPr>
+      <w:r>
+        <w:t>Move to start</w:t>
+      </w:r>
+    </w:p>
+    <w:p>
+      <w:pPr>
+        <w:pStyle w:val="ListParagraph"/>
+        <w:numPr>
+          <w:ilvl w:val="0"/>
+          <w:numId w:val="1"/>
+        </w:numPr>
+      </w:pPr>
+      <w:r>
+        <w:t xml:space="preserve"> Go to jail</w:t>
+      </w:r>
+    </w:p>
+    <w:p>
+      <w:pPr>
+        <w:pStyle w:val="ListParagraph"/>
+        <w:numPr>
+          <w:ilvl w:val="0"/>
+          <w:numId w:val="1"/>
+        </w:numPr>
+      </w:pPr>
+      <w:r>
+        <w:t>5 steps forward</w:t>
+      </w:r>
+    </w:p>
+    <w:p>
+      <w:pPr>
+        <w:pStyle w:val="ListParagraph"/>
+        <w:numPr>
+          <w:ilvl w:val="0"/>
+          <w:numId w:val="1"/>
+        </w:numPr>
+      </w:pPr>
+      <w:r>
+        <w:t>20 bucks</w:t>
+      </w:r>
+    </w:p>
+    <w:p>
+      <w:proofErr w:type="spellStart"/>
+      <w:r>
+        <w:t>Daimond</w:t>
+      </w:r>
+      <w:proofErr w:type="spellEnd"/>
+      <w:r>
+        <w:t>:</w:t>
+      </w:r>
+    </w:p>
+    <w:p>
+      <w:pPr>
+        <w:pStyle w:val="ListParagraph"/>
+        <w:numPr>
+          <w:ilvl w:val="0"/>
+          <w:numId w:val="5"/>
+        </w:numPr>
+      </w:pPr>
+      <w:r>
+        <w:t xml:space="preserve"> </w:t>
+      </w:r>
+      <w:r>
+        <w:t>Reroll</w:t>
+      </w:r>
+    </w:p>
+    <w:p>
+      <w:pPr>
+        <w:pStyle w:val="ListParagraph"/>
+        <w:numPr>
+          <w:ilvl w:val="0"/>
+          <w:numId w:val="5"/>
+        </w:numPr>
+      </w:pPr>
+      <w:r>
+        <w:t>100 bucks</w:t>
+      </w:r>
+    </w:p>
+    <w:p>
+      <w:pPr>
+        <w:pStyle w:val="ListParagraph"/>
+        <w:numPr>
+          <w:ilvl w:val="0"/>
+          <w:numId w:val="5"/>
+        </w:numPr>
+      </w:pPr>
+      <w:r>
+        <w:t>You don’t need to pay a task given by a player (use once)</w:t>
+      </w:r>
+    </w:p>
+    <w:p>
+      <w:pPr>
+        <w:pStyle w:val="ListParagraph"/>
+        <w:numPr>
+          <w:ilvl w:val="0"/>
+          <w:numId w:val="5"/>
+        </w:numPr>
+      </w:pPr>
+      <w:r>
+        <w:t>100 bucks</w:t>
+      </w:r>
+    </w:p>
+    <w:p>
+      <w:pPr>
+        <w:pStyle w:val="ListParagraph"/>
+        <w:numPr>
+          <w:ilvl w:val="0"/>
+          <w:numId w:val="5"/>
+        </w:numPr>
+      </w:pPr>
+      <w:r>
+        <w:t xml:space="preserve">2 steps forward </w:t>
+      </w:r>
+    </w:p>
+    <w:p>
+      <w:pPr>
+        <w:pStyle w:val="ListParagraph"/>
+        <w:numPr>
+          <w:ilvl w:val="0"/>
+          <w:numId w:val="5"/>
+        </w:numPr>
+      </w:pPr>
+      <w:r>
+        <w:t>1 step backward</w:t>
+      </w:r>
+    </w:p>
+    <w:p>
+      <w:pPr>
+        <w:pStyle w:val="ListParagraph"/>
+        <w:numPr>
+          <w:ilvl w:val="0"/>
+          <w:numId w:val="5"/>
+        </w:numPr>
+      </w:pPr>
+      <w:r>
+        <w:t xml:space="preserve">Discount 25% on property </w:t>
+      </w:r>
+    </w:p>
+    <w:p>
+      <w:pPr>
+        <w:pStyle w:val="ListParagraph"/>
+        <w:numPr>
+          <w:ilvl w:val="0"/>
+          <w:numId w:val="5"/>
+        </w:numPr>
+      </w:pPr>
+      <w:r>
+        <w:t>Penalty(no income for around)</w:t>
+      </w:r>
+    </w:p>
+    <w:p>
+      <w:r>
+        <w:t xml:space="preserve">Trophy: </w:t>
+      </w:r>
+    </w:p>
+    <w:p>
+      <w:pPr>
+        <w:pStyle w:val="ListParagraph"/>
+        <w:numPr>
+          <w:ilvl w:val="0"/>
+          <w:numId w:val="6"/>
+        </w:numPr>
+      </w:pPr>
+      <w:r>
+        <w:t>Reroll</w:t>
+      </w:r>
+    </w:p>
+    <w:p>
+      <w:pPr>
+        <w:pStyle w:val="ListParagraph"/>
+        <w:numPr>
+          <w:ilvl w:val="0"/>
+          <w:numId w:val="6"/>
+        </w:numPr>
+      </w:pPr>
+      <w:r>
+        <w:t>300 bucks</w:t>
+      </w:r>
+    </w:p>
+    <w:p>
+      <w:pPr>
+        <w:pStyle w:val="ListParagraph"/>
+        <w:numPr>
+          <w:ilvl w:val="0"/>
+          <w:numId w:val="6"/>
+        </w:numPr>
+      </w:pPr>
+      <w:r>
+        <w:t xml:space="preserve">Play rock paper scissors with someone if you lose pay </w:t>
+      </w:r>
+      <w:r>
+        <w:t>15</w:t>
+      </w:r>
+      <w:r>
+        <w:t>0 if you win he pays</w:t>
+      </w:r>
+      <w:r>
+        <w:t xml:space="preserve"> 15</w:t>
+      </w:r>
+      <w:r>
+        <w:t>0</w:t>
+      </w:r>
+      <w:r>
+        <w:t xml:space="preserve"> repeat if draw</w:t>
+      </w:r>
+    </w:p>
+    <w:p>
+      <w:pPr>
+        <w:pStyle w:val="ListParagraph"/>
+        <w:numPr>
+          <w:ilvl w:val="0"/>
+          <w:numId w:val="6"/>
+        </w:numPr>
+      </w:pPr>
+      <w:r>
+        <w:t xml:space="preserve">Penalty (lose </w:t>
+      </w:r>
+      <w:r>
+        <w:t>300 bucks)</w:t>
+      </w:r>
       <w:bookmarkStart w:id="0" w:name="_GoBack"/>
       <w:bookmarkEnd w:id="0"/>
+    </w:p>
+    <w:p>
+      <w:pPr>
+        <w:pStyle w:val="ListParagraph"/>
+        <w:numPr>
+          <w:ilvl w:val="0"/>
+          <w:numId w:val="6"/>
+        </w:numPr>
+      </w:pPr>
+    </w:p>
+    <w:p>
+      <w:pPr>
+        <w:pStyle w:val="ListParagraph"/>
+        <w:ind w:left="1080"/>
+      </w:pPr>
     </w:p>
     <w:sectPr>
       <w:pgSz w:w="12240" w:h="15840"/>
@@ -203,6 +451,95 @@
 <file path=word/numbering.xml><?xml version="1.0" encoding="utf-8"?>
 <w:numbering xmlns:wpc="http://schemas.microsoft.com/office/word/2010/wordprocessingCanvas" xmlns:cx="http://schemas.microsoft.com/office/drawing/2014/chartex" xmlns:cx1="http://schemas.microsoft.com/office/drawing/2015/9/8/chartex" xmlns:cx2="http://schemas.microsoft.com/office/drawing/2015/10/21/chartex" xmlns:mc="http://schemas.openxmlformats.org/markup-compatibility/2006" xmlns:o="urn:schemas-microsoft-com:office:office" xmlns:r="http://schemas.openxmlformats.org/officeDocument/2006/relationships" xmlns:m="http://schemas.openxmlformats.org/officeDocument/2006/math" xmlns:v="urn:schemas-microsoft-com:vml" xmlns:wp14="http://schemas.microsoft.com/office/word/2010/wordprocessingDrawing" xmlns:wp="http://schemas.openxmlformats.org/drawingml/2006/wordprocessingDrawing" xmlns:w10="urn:schemas-microsoft-com:office:word" xmlns:w="http://schemas.openxmlformats.org/wordprocessingml/2006/main" xmlns:w14="http://schemas.microsoft.com/office/word/2010/wordml" xmlns:w15="http://schemas.microsoft.com/office/word/2012/wordml" xmlns:w16se="http://schemas.microsoft.com/office/word/2015/wordml/symex" xmlns:wpg="http://schemas.microsoft.com/office/word/2010/wordprocessingGroup" xmlns:wpi="http://schemas.microsoft.com/office/word/2010/wordprocessingInk" xmlns:wne="http://schemas.microsoft.com/office/word/2006/wordml" xmlns:wps="http://schemas.microsoft.com/office/word/2010/wordprocessingShape" mc:Ignorable="w14 w15 w16se wp14">
   <w:abstractNum w:abstractNumId="0" w15:restartNumberingAfterBreak="0">
+    <w:nsid w:val="0C512E53"/>
+    <w:multiLevelType w:val="hybridMultilevel"/>
+    <w:tmpl w:val="D6EE0C34"/>
+    <w:lvl w:ilvl="0" w:tplc="F3129AFC">
+      <w:start w:val="1"/>
+      <w:numFmt w:val="decimal"/>
+      <w:lvlText w:val="%1."/>
+      <w:lvlJc w:val="left"/>
+      <w:pPr>
+        <w:ind w:left="1080" w:hanging="360"/>
+      </w:pPr>
+      <w:rPr>
+        <w:rFonts w:hint="default"/>
+      </w:rPr>
+    </w:lvl>
+    <w:lvl w:ilvl="1" w:tplc="04090019" w:tentative="1">
+      <w:start w:val="1"/>
+      <w:numFmt w:val="lowerLetter"/>
+      <w:lvlText w:val="%2."/>
+      <w:lvlJc w:val="left"/>
+      <w:pPr>
+        <w:ind w:left="1440" w:hanging="360"/>
+      </w:pPr>
+    </w:lvl>
+    <w:lvl w:ilvl="2" w:tplc="0409001B" w:tentative="1">
+      <w:start w:val="1"/>
+      <w:numFmt w:val="lowerRoman"/>
+      <w:lvlText w:val="%3."/>
+      <w:lvlJc w:val="right"/>
+      <w:pPr>
+        <w:ind w:left="2160" w:hanging="180"/>
+      </w:pPr>
+    </w:lvl>
+    <w:lvl w:ilvl="3" w:tplc="0409000F" w:tentative="1">
+      <w:start w:val="1"/>
+      <w:numFmt w:val="decimal"/>
+      <w:lvlText w:val="%4."/>
+      <w:lvlJc w:val="left"/>
+      <w:pPr>
+        <w:ind w:left="2880" w:hanging="360"/>
+      </w:pPr>
+    </w:lvl>
+    <w:lvl w:ilvl="4" w:tplc="04090019" w:tentative="1">
+      <w:start w:val="1"/>
+      <w:numFmt w:val="lowerLetter"/>
+      <w:lvlText w:val="%5."/>
+      <w:lvlJc w:val="left"/>
+      <w:pPr>
+        <w:ind w:left="3600" w:hanging="360"/>
+      </w:pPr>
+    </w:lvl>
+    <w:lvl w:ilvl="5" w:tplc="0409001B" w:tentative="1">
+      <w:start w:val="1"/>
+      <w:numFmt w:val="lowerRoman"/>
+      <w:lvlText w:val="%6."/>
+      <w:lvlJc w:val="right"/>
+      <w:pPr>
+        <w:ind w:left="4320" w:hanging="180"/>
+      </w:pPr>
+    </w:lvl>
+    <w:lvl w:ilvl="6" w:tplc="0409000F" w:tentative="1">
+      <w:start w:val="1"/>
+      <w:numFmt w:val="decimal"/>
+      <w:lvlText w:val="%7."/>
+      <w:lvlJc w:val="left"/>
+      <w:pPr>
+        <w:ind w:left="5040" w:hanging="360"/>
+      </w:pPr>
+    </w:lvl>
+    <w:lvl w:ilvl="7" w:tplc="04090019" w:tentative="1">
+      <w:start w:val="1"/>
+      <w:numFmt w:val="lowerLetter"/>
+      <w:lvlText w:val="%8."/>
+      <w:lvlJc w:val="left"/>
+      <w:pPr>
+        <w:ind w:left="5760" w:hanging="360"/>
+      </w:pPr>
+    </w:lvl>
+    <w:lvl w:ilvl="8" w:tplc="0409001B" w:tentative="1">
+      <w:start w:val="1"/>
+      <w:numFmt w:val="lowerRoman"/>
+      <w:lvlText w:val="%9."/>
+      <w:lvlJc w:val="right"/>
+      <w:pPr>
+        <w:ind w:left="6480" w:hanging="180"/>
+      </w:pPr>
+    </w:lvl>
+  </w:abstractNum>
+  <w:abstractNum w:abstractNumId="1" w15:restartNumberingAfterBreak="0">
     <w:nsid w:val="138218CA"/>
     <w:multiLevelType w:val="hybridMultilevel"/>
     <w:tmpl w:val="5288B89A"/>
@@ -288,8 +625,376 @@
       </w:pPr>
     </w:lvl>
   </w:abstractNum>
+  <w:abstractNum w:abstractNumId="2" w15:restartNumberingAfterBreak="0">
+    <w:nsid w:val="16073C78"/>
+    <w:multiLevelType w:val="hybridMultilevel"/>
+    <w:tmpl w:val="0A060268"/>
+    <w:lvl w:ilvl="0" w:tplc="F3129AFC">
+      <w:start w:val="1"/>
+      <w:numFmt w:val="decimal"/>
+      <w:lvlText w:val="%1."/>
+      <w:lvlJc w:val="left"/>
+      <w:pPr>
+        <w:ind w:left="1080" w:hanging="360"/>
+      </w:pPr>
+      <w:rPr>
+        <w:rFonts w:hint="default"/>
+      </w:rPr>
+    </w:lvl>
+    <w:lvl w:ilvl="1" w:tplc="04090019" w:tentative="1">
+      <w:start w:val="1"/>
+      <w:numFmt w:val="lowerLetter"/>
+      <w:lvlText w:val="%2."/>
+      <w:lvlJc w:val="left"/>
+      <w:pPr>
+        <w:ind w:left="1440" w:hanging="360"/>
+      </w:pPr>
+    </w:lvl>
+    <w:lvl w:ilvl="2" w:tplc="0409001B" w:tentative="1">
+      <w:start w:val="1"/>
+      <w:numFmt w:val="lowerRoman"/>
+      <w:lvlText w:val="%3."/>
+      <w:lvlJc w:val="right"/>
+      <w:pPr>
+        <w:ind w:left="2160" w:hanging="180"/>
+      </w:pPr>
+    </w:lvl>
+    <w:lvl w:ilvl="3" w:tplc="0409000F" w:tentative="1">
+      <w:start w:val="1"/>
+      <w:numFmt w:val="decimal"/>
+      <w:lvlText w:val="%4."/>
+      <w:lvlJc w:val="left"/>
+      <w:pPr>
+        <w:ind w:left="2880" w:hanging="360"/>
+      </w:pPr>
+    </w:lvl>
+    <w:lvl w:ilvl="4" w:tplc="04090019" w:tentative="1">
+      <w:start w:val="1"/>
+      <w:numFmt w:val="lowerLetter"/>
+      <w:lvlText w:val="%5."/>
+      <w:lvlJc w:val="left"/>
+      <w:pPr>
+        <w:ind w:left="3600" w:hanging="360"/>
+      </w:pPr>
+    </w:lvl>
+    <w:lvl w:ilvl="5" w:tplc="0409001B" w:tentative="1">
+      <w:start w:val="1"/>
+      <w:numFmt w:val="lowerRoman"/>
+      <w:lvlText w:val="%6."/>
+      <w:lvlJc w:val="right"/>
+      <w:pPr>
+        <w:ind w:left="4320" w:hanging="180"/>
+      </w:pPr>
+    </w:lvl>
+    <w:lvl w:ilvl="6" w:tplc="0409000F" w:tentative="1">
+      <w:start w:val="1"/>
+      <w:numFmt w:val="decimal"/>
+      <w:lvlText w:val="%7."/>
+      <w:lvlJc w:val="left"/>
+      <w:pPr>
+        <w:ind w:left="5040" w:hanging="360"/>
+      </w:pPr>
+    </w:lvl>
+    <w:lvl w:ilvl="7" w:tplc="04090019" w:tentative="1">
+      <w:start w:val="1"/>
+      <w:numFmt w:val="lowerLetter"/>
+      <w:lvlText w:val="%8."/>
+      <w:lvlJc w:val="left"/>
+      <w:pPr>
+        <w:ind w:left="5760" w:hanging="360"/>
+      </w:pPr>
+    </w:lvl>
+    <w:lvl w:ilvl="8" w:tplc="0409001B" w:tentative="1">
+      <w:start w:val="1"/>
+      <w:numFmt w:val="lowerRoman"/>
+      <w:lvlText w:val="%9."/>
+      <w:lvlJc w:val="right"/>
+      <w:pPr>
+        <w:ind w:left="6480" w:hanging="180"/>
+      </w:pPr>
+    </w:lvl>
+  </w:abstractNum>
+  <w:abstractNum w:abstractNumId="3" w15:restartNumberingAfterBreak="0">
+    <w:nsid w:val="43A84C2C"/>
+    <w:multiLevelType w:val="hybridMultilevel"/>
+    <w:tmpl w:val="00EC9B84"/>
+    <w:lvl w:ilvl="0" w:tplc="F3129AFC">
+      <w:start w:val="1"/>
+      <w:numFmt w:val="decimal"/>
+      <w:lvlText w:val="%1."/>
+      <w:lvlJc w:val="left"/>
+      <w:pPr>
+        <w:ind w:left="1080" w:hanging="360"/>
+      </w:pPr>
+      <w:rPr>
+        <w:rFonts w:hint="default"/>
+      </w:rPr>
+    </w:lvl>
+    <w:lvl w:ilvl="1" w:tplc="04090019" w:tentative="1">
+      <w:start w:val="1"/>
+      <w:numFmt w:val="lowerLetter"/>
+      <w:lvlText w:val="%2."/>
+      <w:lvlJc w:val="left"/>
+      <w:pPr>
+        <w:ind w:left="1440" w:hanging="360"/>
+      </w:pPr>
+    </w:lvl>
+    <w:lvl w:ilvl="2" w:tplc="0409001B" w:tentative="1">
+      <w:start w:val="1"/>
+      <w:numFmt w:val="lowerRoman"/>
+      <w:lvlText w:val="%3."/>
+      <w:lvlJc w:val="right"/>
+      <w:pPr>
+        <w:ind w:left="2160" w:hanging="180"/>
+      </w:pPr>
+    </w:lvl>
+    <w:lvl w:ilvl="3" w:tplc="0409000F" w:tentative="1">
+      <w:start w:val="1"/>
+      <w:numFmt w:val="decimal"/>
+      <w:lvlText w:val="%4."/>
+      <w:lvlJc w:val="left"/>
+      <w:pPr>
+        <w:ind w:left="2880" w:hanging="360"/>
+      </w:pPr>
+    </w:lvl>
+    <w:lvl w:ilvl="4" w:tplc="04090019" w:tentative="1">
+      <w:start w:val="1"/>
+      <w:numFmt w:val="lowerLetter"/>
+      <w:lvlText w:val="%5."/>
+      <w:lvlJc w:val="left"/>
+      <w:pPr>
+        <w:ind w:left="3600" w:hanging="360"/>
+      </w:pPr>
+    </w:lvl>
+    <w:lvl w:ilvl="5" w:tplc="0409001B" w:tentative="1">
+      <w:start w:val="1"/>
+      <w:numFmt w:val="lowerRoman"/>
+      <w:lvlText w:val="%6."/>
+      <w:lvlJc w:val="right"/>
+      <w:pPr>
+        <w:ind w:left="4320" w:hanging="180"/>
+      </w:pPr>
+    </w:lvl>
+    <w:lvl w:ilvl="6" w:tplc="0409000F" w:tentative="1">
+      <w:start w:val="1"/>
+      <w:numFmt w:val="decimal"/>
+      <w:lvlText w:val="%7."/>
+      <w:lvlJc w:val="left"/>
+      <w:pPr>
+        <w:ind w:left="5040" w:hanging="360"/>
+      </w:pPr>
+    </w:lvl>
+    <w:lvl w:ilvl="7" w:tplc="04090019" w:tentative="1">
+      <w:start w:val="1"/>
+      <w:numFmt w:val="lowerLetter"/>
+      <w:lvlText w:val="%8."/>
+      <w:lvlJc w:val="left"/>
+      <w:pPr>
+        <w:ind w:left="5760" w:hanging="360"/>
+      </w:pPr>
+    </w:lvl>
+    <w:lvl w:ilvl="8" w:tplc="0409001B" w:tentative="1">
+      <w:start w:val="1"/>
+      <w:numFmt w:val="lowerRoman"/>
+      <w:lvlText w:val="%9."/>
+      <w:lvlJc w:val="right"/>
+      <w:pPr>
+        <w:ind w:left="6480" w:hanging="180"/>
+      </w:pPr>
+    </w:lvl>
+  </w:abstractNum>
+  <w:abstractNum w:abstractNumId="4" w15:restartNumberingAfterBreak="0">
+    <w:nsid w:val="7AFE4867"/>
+    <w:multiLevelType w:val="hybridMultilevel"/>
+    <w:tmpl w:val="BCD4811C"/>
+    <w:lvl w:ilvl="0" w:tplc="0409000F">
+      <w:start w:val="1"/>
+      <w:numFmt w:val="decimal"/>
+      <w:lvlText w:val="%1."/>
+      <w:lvlJc w:val="left"/>
+      <w:pPr>
+        <w:ind w:left="720" w:hanging="360"/>
+      </w:pPr>
+    </w:lvl>
+    <w:lvl w:ilvl="1" w:tplc="04090019" w:tentative="1">
+      <w:start w:val="1"/>
+      <w:numFmt w:val="lowerLetter"/>
+      <w:lvlText w:val="%2."/>
+      <w:lvlJc w:val="left"/>
+      <w:pPr>
+        <w:ind w:left="1440" w:hanging="360"/>
+      </w:pPr>
+    </w:lvl>
+    <w:lvl w:ilvl="2" w:tplc="0409001B" w:tentative="1">
+      <w:start w:val="1"/>
+      <w:numFmt w:val="lowerRoman"/>
+      <w:lvlText w:val="%3."/>
+      <w:lvlJc w:val="right"/>
+      <w:pPr>
+        <w:ind w:left="2160" w:hanging="180"/>
+      </w:pPr>
+    </w:lvl>
+    <w:lvl w:ilvl="3" w:tplc="0409000F" w:tentative="1">
+      <w:start w:val="1"/>
+      <w:numFmt w:val="decimal"/>
+      <w:lvlText w:val="%4."/>
+      <w:lvlJc w:val="left"/>
+      <w:pPr>
+        <w:ind w:left="2880" w:hanging="360"/>
+      </w:pPr>
+    </w:lvl>
+    <w:lvl w:ilvl="4" w:tplc="04090019" w:tentative="1">
+      <w:start w:val="1"/>
+      <w:numFmt w:val="lowerLetter"/>
+      <w:lvlText w:val="%5."/>
+      <w:lvlJc w:val="left"/>
+      <w:pPr>
+        <w:ind w:left="3600" w:hanging="360"/>
+      </w:pPr>
+    </w:lvl>
+    <w:lvl w:ilvl="5" w:tplc="0409001B" w:tentative="1">
+      <w:start w:val="1"/>
+      <w:numFmt w:val="lowerRoman"/>
+      <w:lvlText w:val="%6."/>
+      <w:lvlJc w:val="right"/>
+      <w:pPr>
+        <w:ind w:left="4320" w:hanging="180"/>
+      </w:pPr>
+    </w:lvl>
+    <w:lvl w:ilvl="6" w:tplc="0409000F" w:tentative="1">
+      <w:start w:val="1"/>
+      <w:numFmt w:val="decimal"/>
+      <w:lvlText w:val="%7."/>
+      <w:lvlJc w:val="left"/>
+      <w:pPr>
+        <w:ind w:left="5040" w:hanging="360"/>
+      </w:pPr>
+    </w:lvl>
+    <w:lvl w:ilvl="7" w:tplc="04090019" w:tentative="1">
+      <w:start w:val="1"/>
+      <w:numFmt w:val="lowerLetter"/>
+      <w:lvlText w:val="%8."/>
+      <w:lvlJc w:val="left"/>
+      <w:pPr>
+        <w:ind w:left="5760" w:hanging="360"/>
+      </w:pPr>
+    </w:lvl>
+    <w:lvl w:ilvl="8" w:tplc="0409001B" w:tentative="1">
+      <w:start w:val="1"/>
+      <w:numFmt w:val="lowerRoman"/>
+      <w:lvlText w:val="%9."/>
+      <w:lvlJc w:val="right"/>
+      <w:pPr>
+        <w:ind w:left="6480" w:hanging="180"/>
+      </w:pPr>
+    </w:lvl>
+  </w:abstractNum>
+  <w:abstractNum w:abstractNumId="5" w15:restartNumberingAfterBreak="0">
+    <w:nsid w:val="7D562080"/>
+    <w:multiLevelType w:val="hybridMultilevel"/>
+    <w:tmpl w:val="556447E8"/>
+    <w:lvl w:ilvl="0" w:tplc="F3129AFC">
+      <w:start w:val="1"/>
+      <w:numFmt w:val="decimal"/>
+      <w:lvlText w:val="%1."/>
+      <w:lvlJc w:val="left"/>
+      <w:pPr>
+        <w:ind w:left="1080" w:hanging="360"/>
+      </w:pPr>
+      <w:rPr>
+        <w:rFonts w:hint="default"/>
+      </w:rPr>
+    </w:lvl>
+    <w:lvl w:ilvl="1" w:tplc="04090019" w:tentative="1">
+      <w:start w:val="1"/>
+      <w:numFmt w:val="lowerLetter"/>
+      <w:lvlText w:val="%2."/>
+      <w:lvlJc w:val="left"/>
+      <w:pPr>
+        <w:ind w:left="1800" w:hanging="360"/>
+      </w:pPr>
+    </w:lvl>
+    <w:lvl w:ilvl="2" w:tplc="0409001B" w:tentative="1">
+      <w:start w:val="1"/>
+      <w:numFmt w:val="lowerRoman"/>
+      <w:lvlText w:val="%3."/>
+      <w:lvlJc w:val="right"/>
+      <w:pPr>
+        <w:ind w:left="2520" w:hanging="180"/>
+      </w:pPr>
+    </w:lvl>
+    <w:lvl w:ilvl="3" w:tplc="0409000F" w:tentative="1">
+      <w:start w:val="1"/>
+      <w:numFmt w:val="decimal"/>
+      <w:lvlText w:val="%4."/>
+      <w:lvlJc w:val="left"/>
+      <w:pPr>
+        <w:ind w:left="3240" w:hanging="360"/>
+      </w:pPr>
+    </w:lvl>
+    <w:lvl w:ilvl="4" w:tplc="04090019" w:tentative="1">
+      <w:start w:val="1"/>
+      <w:numFmt w:val="lowerLetter"/>
+      <w:lvlText w:val="%5."/>
+      <w:lvlJc w:val="left"/>
+      <w:pPr>
+        <w:ind w:left="3960" w:hanging="360"/>
+      </w:pPr>
+    </w:lvl>
+    <w:lvl w:ilvl="5" w:tplc="0409001B" w:tentative="1">
+      <w:start w:val="1"/>
+      <w:numFmt w:val="lowerRoman"/>
+      <w:lvlText w:val="%6."/>
+      <w:lvlJc w:val="right"/>
+      <w:pPr>
+        <w:ind w:left="4680" w:hanging="180"/>
+      </w:pPr>
+    </w:lvl>
+    <w:lvl w:ilvl="6" w:tplc="0409000F" w:tentative="1">
+      <w:start w:val="1"/>
+      <w:numFmt w:val="decimal"/>
+      <w:lvlText w:val="%7."/>
+      <w:lvlJc w:val="left"/>
+      <w:pPr>
+        <w:ind w:left="5400" w:hanging="360"/>
+      </w:pPr>
+    </w:lvl>
+    <w:lvl w:ilvl="7" w:tplc="04090019" w:tentative="1">
+      <w:start w:val="1"/>
+      <w:numFmt w:val="lowerLetter"/>
+      <w:lvlText w:val="%8."/>
+      <w:lvlJc w:val="left"/>
+      <w:pPr>
+        <w:ind w:left="6120" w:hanging="360"/>
+      </w:pPr>
+    </w:lvl>
+    <w:lvl w:ilvl="8" w:tplc="0409001B" w:tentative="1">
+      <w:start w:val="1"/>
+      <w:numFmt w:val="lowerRoman"/>
+      <w:lvlText w:val="%9."/>
+      <w:lvlJc w:val="right"/>
+      <w:pPr>
+        <w:ind w:left="6840" w:hanging="180"/>
+      </w:pPr>
+    </w:lvl>
+  </w:abstractNum>
   <w:num w:numId="1">
+    <w:abstractNumId w:val="1"/>
+  </w:num>
+  <w:num w:numId="2">
+    <w:abstractNumId w:val="4"/>
+  </w:num>
+  <w:num w:numId="3">
+    <w:abstractNumId w:val="5"/>
+  </w:num>
+  <w:num w:numId="4">
+    <w:abstractNumId w:val="3"/>
+  </w:num>
+  <w:num w:numId="5">
     <w:abstractNumId w:val="0"/>
+  </w:num>
+  <w:num w:numId="6">
+    <w:abstractNumId w:val="2"/>
   </w:num>
 </w:numbering>
 </file>
